--- a/4_Diari/Luca_Fumasoli_Diario_02.12.2021.docx
+++ b/4_Diari/Luca_Fumasoli_Diario_02.12.2021.docx
@@ -232,7 +232,6 @@
       <w:tr>
         <w:tc>
           <w:tcPr>
-            <w:cnfStyle w:val="001000000000" w:firstRow="0" w:lastRow="0" w:firstColumn="1" w:lastColumn="0" w:oddVBand="0" w:evenVBand="0" w:oddHBand="0" w:evenHBand="0" w:firstRowFirstColumn="0" w:firstRowLastColumn="0" w:lastRowFirstColumn="0" w:lastRowLastColumn="0"/>
             <w:tcW w:w="1691" w:type="dxa"/>
             <w:tcBorders>
               <w:top w:val="single" w:sz="4" w:space="0" w:color="auto"/>
@@ -244,6 +243,7 @@
           <w:p>
             <w:pPr>
               <w:pStyle w:val="Nessunaspaziatura"/>
+              <w:cnfStyle w:val="001000000000" w:firstRow="0" w:lastRow="0" w:firstColumn="1" w:lastColumn="0" w:oddVBand="0" w:evenVBand="0" w:oddHBand="0" w:evenHBand="0" w:firstRowFirstColumn="0" w:firstRowLastColumn="0" w:lastRowFirstColumn="0" w:lastRowLastColumn="0"/>
             </w:pPr>
             <w:r>
               <w:rPr>
@@ -275,7 +275,6 @@
           <w:p>
             <w:pPr>
               <w:pStyle w:val="Nessunaspaziatura"/>
-              <w:cnfStyle w:val="000000000000" w:firstRow="0" w:lastRow="0" w:firstColumn="0" w:lastColumn="0" w:oddVBand="0" w:evenVBand="0" w:oddHBand="0" w:evenHBand="0" w:firstRowFirstColumn="0" w:firstRowLastColumn="0" w:lastRowFirstColumn="0" w:lastRowLastColumn="0"/>
               <w:rPr>
                 <w:bCs/>
               </w:rPr>
@@ -284,7 +283,25 @@
               <w:rPr>
                 <w:bCs/>
               </w:rPr>
-              <w:t>Aggiunto le interfacce delle pagine alla documentazione.</w:t>
+              <w:t>Ho a</w:t>
+            </w:r>
+            <w:r>
+              <w:rPr>
+                <w:bCs/>
+              </w:rPr>
+              <w:t>ggiunto le interfacce delle pagine alla documentazione</w:t>
+            </w:r>
+            <w:r>
+              <w:rPr>
+                <w:bCs/>
+              </w:rPr>
+              <w:t xml:space="preserve"> con una breve spiegazione di cosa fanno</w:t>
+            </w:r>
+            <w:r>
+              <w:rPr>
+                <w:bCs/>
+              </w:rPr>
+              <w:t>.</w:t>
             </w:r>
           </w:p>
         </w:tc>
@@ -364,8 +381,12 @@
               </w:rPr>
               <w:t>Ho creato una pagina che mostra tutti gli utenti</w:t>
             </w:r>
-            <w:bookmarkStart w:id="0" w:name="_GoBack"/>
-            <w:bookmarkEnd w:id="0"/>
+            <w:r>
+              <w:rPr>
+                <w:bCs/>
+              </w:rPr>
+              <w:t xml:space="preserve"> in una tabella visibile solo agli amministratori.</w:t>
+            </w:r>
           </w:p>
         </w:tc>
       </w:tr>
@@ -421,6 +442,12 @@
                 <w:bCs/>
               </w:rPr>
               <w:t>i noleggi</w:t>
+            </w:r>
+            <w:r>
+              <w:rPr>
+                <w:bCs/>
+              </w:rPr>
+              <w:t xml:space="preserve"> con un bottone per segnalare che il libro è stato ritornato e poi aggiunge la data del ritorno al file .csv dei noleggi.</w:t>
             </w:r>
           </w:p>
         </w:tc>
@@ -451,13 +478,13 @@
               <w:rPr>
                 <w:b w:val="0"/>
               </w:rPr>
-              <w:t>15:10 – 15:</w:t>
-            </w:r>
-            <w:r>
-              <w:rPr>
-                <w:b w:val="0"/>
-              </w:rPr>
-              <w:t>40</w:t>
+              <w:t xml:space="preserve">15:10 – </w:t>
+            </w:r>
+            <w:r>
+              <w:rPr>
+                <w:b w:val="0"/>
+              </w:rPr>
+              <w:t>16:15</w:t>
             </w:r>
           </w:p>
         </w:tc>
@@ -719,7 +746,23 @@
                 <w:b w:val="0"/>
                 <w:bCs w:val="0"/>
               </w:rPr>
-              <w:t>Continuare con la documentazione.</w:t>
+              <w:t>Continuare con la documentazione</w:t>
+            </w:r>
+            <w:r>
+              <w:rPr>
+                <w:b w:val="0"/>
+                <w:bCs w:val="0"/>
+              </w:rPr>
+              <w:t xml:space="preserve"> e finire le pagine per gli amministratori</w:t>
+            </w:r>
+            <w:bookmarkStart w:id="0" w:name="_GoBack"/>
+            <w:bookmarkEnd w:id="0"/>
+            <w:r>
+              <w:rPr>
+                <w:b w:val="0"/>
+                <w:bCs w:val="0"/>
+              </w:rPr>
+              <w:t>.</w:t>
             </w:r>
           </w:p>
         </w:tc>
@@ -2908,7 +2951,7 @@
 </file>
 
 <file path=customXml/itemProps1.xml><?xml version="1.0" encoding="utf-8"?>
-<ds:datastoreItem xmlns:ds="http://schemas.openxmlformats.org/officeDocument/2006/customXml" ds:itemID="{784E8F66-A532-46EC-BE65-D20648086FE9}">
+<ds:datastoreItem xmlns:ds="http://schemas.openxmlformats.org/officeDocument/2006/customXml" ds:itemID="{333976FB-857D-4AB7-8E3B-9C023C9CE47C}">
   <ds:schemaRefs>
     <ds:schemaRef ds:uri="http://schemas.openxmlformats.org/officeDocument/2006/bibliography"/>
   </ds:schemaRefs>
